--- a/文档/策划/士兵.docx
+++ b/文档/策划/士兵.docx
@@ -228,7 +228,7 @@
           <w:bCs/>
           <w:lang w:val="en-US" w:eastAsia="zh-CN"/>
         </w:rPr>
-        <w:t>等级：</w:t>
+        <w:t>等级：士兵有等级</w:t>
       </w:r>
     </w:p>
     <w:p>
@@ -262,15 +262,19 @@
         <w:ind w:left="420" w:leftChars="0" w:hanging="420" w:firstLineChars="0"/>
         <w:rPr>
           <w:rFonts w:hint="default"/>
-          <w:lang w:val="en-US" w:eastAsia="zh-CN"/>
-        </w:rPr>
-      </w:pPr>
-      <w:r>
-        <w:rPr>
-          <w:rFonts w:hint="eastAsia"/>
-          <w:lang w:val="en-US" w:eastAsia="zh-CN"/>
-        </w:rPr>
-        <w:t>视野范围：已士兵角色为中心的半径为视野的圆</w:t>
+          <w:b/>
+          <w:bCs/>
+          <w:lang w:val="en-US" w:eastAsia="zh-CN"/>
+        </w:rPr>
+      </w:pPr>
+      <w:r>
+        <w:rPr>
+          <w:rFonts w:hint="eastAsia"/>
+          <w:b/>
+          <w:bCs/>
+          <w:lang w:val="en-US" w:eastAsia="zh-CN"/>
+        </w:rPr>
+        <w:t>视野范围：已士兵角色为中心的半径为视野的圆，</w:t>
       </w:r>
     </w:p>
     <w:p>
@@ -364,6 +368,30 @@
           <w:lang w:val="en-US" w:eastAsia="zh-CN"/>
         </w:rPr>
         <w:t>。</w:t>
+      </w:r>
+    </w:p>
+    <w:p>
+      <w:pPr>
+        <w:numPr>
+          <w:ilvl w:val="0"/>
+          <w:numId w:val="1"/>
+        </w:numPr>
+        <w:ind w:left="420" w:leftChars="0" w:hanging="420" w:firstLineChars="0"/>
+        <w:rPr>
+          <w:rFonts w:hint="default"/>
+          <w:b/>
+          <w:bCs/>
+          <w:lang w:val="en-US" w:eastAsia="zh-CN"/>
+        </w:rPr>
+      </w:pPr>
+      <w:r>
+        <w:rPr>
+          <w:rFonts w:hint="eastAsia"/>
+          <w:b/>
+          <w:bCs/>
+          <w:lang w:val="en-US" w:eastAsia="zh-CN"/>
+        </w:rPr>
+        <w:t>追击距离：从开始锁定敌人的地点，开始移动追击的最多距离，超过这个距离则返回初始索敌地点。</w:t>
       </w:r>
     </w:p>
     <w:p>
@@ -645,16 +673,16 @@
         <mc:AlternateContent>
           <mc:Choice Requires="wps">
             <w:drawing>
-              <wp:anchor distT="0" distB="0" distL="114300" distR="114300" simplePos="0" relativeHeight="251663360" behindDoc="0" locked="0" layoutInCell="1" allowOverlap="1">
+              <wp:anchor distT="0" distB="0" distL="114300" distR="114300" simplePos="0" relativeHeight="251662336" behindDoc="0" locked="0" layoutInCell="1" allowOverlap="1">
                 <wp:simplePos x="0" y="0"/>
                 <wp:positionH relativeFrom="column">
-                  <wp:posOffset>40640</wp:posOffset>
+                  <wp:posOffset>622935</wp:posOffset>
                 </wp:positionH>
                 <wp:positionV relativeFrom="paragraph">
-                  <wp:posOffset>1343660</wp:posOffset>
+                  <wp:posOffset>434975</wp:posOffset>
                 </wp:positionV>
-                <wp:extent cx="5204460" cy="1504315"/>
-                <wp:effectExtent l="12700" t="12700" r="21590" b="26035"/>
+                <wp:extent cx="1320165" cy="1967230"/>
+                <wp:effectExtent l="12700" t="12700" r="19685" b="20320"/>
                 <wp:wrapNone/>
                 <wp:docPr id="11" name="矩形 11"/>
                 <wp:cNvGraphicFramePr/>
@@ -665,7 +693,7 @@
                       <wps:spPr>
                         <a:xfrm>
                           <a:off x="0" y="0"/>
-                          <a:ext cx="5204460" cy="1504315"/>
+                          <a:ext cx="1320165" cy="1967230"/>
                         </a:xfrm>
                         <a:prstGeom prst="rect">
                           <a:avLst/>
@@ -708,7 +736,7 @@
           </mc:Choice>
           <mc:Fallback>
             <w:pict>
-              <v:rect id="_x0000_s1026" o:spid="_x0000_s1026" o:spt="1" style="position:absolute;left:0pt;margin-left:3.2pt;margin-top:105.8pt;height:118.45pt;width:409.8pt;z-index:251663360;v-text-anchor:middle;mso-width-relative:page;mso-height-relative:page;" fillcolor="#4874CB [3204]" filled="t" stroked="t" coordsize="21600,21600" o:gfxdata="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">
+              <v:rect id="_x0000_s1026" o:spid="_x0000_s1026" o:spt="1" style="position:absolute;left:0pt;margin-left:49.05pt;margin-top:34.25pt;height:154.9pt;width:103.95pt;z-index:251662336;v-text-anchor:middle;mso-width-relative:page;mso-height-relative:page;" fillcolor="#4874CB [3204]" filled="t" stroked="t" coordsize="21600,21600" o:gfxdata="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">
                 <v:fill on="t" opacity="0f" focussize="0,0"/>
                 <v:stroke weight="2pt" color="#FF0000 [2404]" miterlimit="8" joinstyle="miter"/>
                 <v:imagedata o:title=""/>
@@ -719,276 +747,24 @@
         </mc:AlternateContent>
       </w:r>
       <w:r>
-        <w:drawing>
-          <wp:inline distT="0" distB="0" distL="114300" distR="114300">
-            <wp:extent cx="5272405" cy="2782570"/>
-            <wp:effectExtent l="0" t="0" r="4445" b="17780"/>
-            <wp:docPr id="8" name="图片 4"/>
-            <wp:cNvGraphicFramePr>
-              <a:graphicFrameLocks xmlns:a="http://schemas.openxmlformats.org/drawingml/2006/main" noChangeAspect="1"/>
-            </wp:cNvGraphicFramePr>
-            <a:graphic xmlns:a="http://schemas.openxmlformats.org/drawingml/2006/main">
-              <a:graphicData uri="http://schemas.openxmlformats.org/drawingml/2006/picture">
-                <pic:pic xmlns:pic="http://schemas.openxmlformats.org/drawingml/2006/picture">
-                  <pic:nvPicPr>
-                    <pic:cNvPr id="8" name="图片 4"/>
-                    <pic:cNvPicPr>
-                      <a:picLocks noChangeAspect="1"/>
-                    </pic:cNvPicPr>
-                  </pic:nvPicPr>
-                  <pic:blipFill>
-                    <a:blip r:embed="rId4"/>
-                    <a:stretch>
-                      <a:fillRect/>
-                    </a:stretch>
-                  </pic:blipFill>
-                  <pic:spPr>
-                    <a:xfrm>
-                      <a:off x="0" y="0"/>
-                      <a:ext cx="5272405" cy="2782570"/>
-                    </a:xfrm>
-                    <a:prstGeom prst="rect">
-                      <a:avLst/>
-                    </a:prstGeom>
-                    <a:noFill/>
-                    <a:ln>
-                      <a:noFill/>
-                    </a:ln>
-                  </pic:spPr>
-                </pic:pic>
-              </a:graphicData>
-            </a:graphic>
-          </wp:inline>
-        </w:drawing>
-      </w:r>
-    </w:p>
-    <w:p>
-      <w:pPr>
-        <w:rPr>
-          <w:rFonts w:hint="eastAsia"/>
-          <w:lang w:val="en-US" w:eastAsia="zh-CN"/>
-        </w:rPr>
-      </w:pPr>
-      <w:r>
-        <w:rPr>
-          <w:rFonts w:hint="eastAsia"/>
-          <w:lang w:val="en-US" w:eastAsia="zh-CN"/>
-        </w:rPr>
-        <w:t>兵营里展示的是所有未上阵的士兵，包括激活和未激活的</w:t>
-      </w:r>
-    </w:p>
-    <w:p>
-      <w:pPr>
-        <w:numPr>
-          <w:ilvl w:val="0"/>
-          <w:numId w:val="1"/>
-        </w:numPr>
-        <w:ind w:left="420" w:leftChars="0" w:hanging="420" w:firstLineChars="0"/>
-        <w:rPr>
-          <w:rFonts w:hint="eastAsia"/>
-          <w:lang w:val="en-US" w:eastAsia="zh-CN"/>
-        </w:rPr>
-      </w:pPr>
-      <w:r>
-        <w:rPr>
-          <w:rFonts w:hint="eastAsia"/>
-          <w:lang w:val="en-US" w:eastAsia="zh-CN"/>
-        </w:rPr>
-        <w:t>士兵排序：激活的排前面，未激活的排后面，然后都按照id大小排序，可以滑动</w:t>
-      </w:r>
-    </w:p>
-    <w:p>
-      <w:pPr>
-        <w:numPr>
-          <w:ilvl w:val="0"/>
-          <w:numId w:val="1"/>
-        </w:numPr>
-        <w:ind w:left="420" w:leftChars="0" w:hanging="420" w:firstLineChars="0"/>
-        <w:rPr>
-          <w:rFonts w:hint="default"/>
-          <w:lang w:val="en-US" w:eastAsia="zh-CN"/>
-        </w:rPr>
-      </w:pPr>
-      <w:r>
-        <w:rPr>
-          <w:rFonts w:hint="eastAsia"/>
-          <w:lang w:val="en-US" w:eastAsia="zh-CN"/>
-        </w:rPr>
-        <w:t>士兵信息：激活的正常显示，未激活的置灰显示</w:t>
-      </w:r>
-    </w:p>
-    <w:p>
-      <w:pPr>
-        <w:numPr>
-          <w:ilvl w:val="1"/>
-          <w:numId w:val="1"/>
-        </w:numPr>
-        <w:ind w:left="840" w:leftChars="0" w:hanging="420" w:firstLineChars="0"/>
-        <w:rPr>
-          <w:rFonts w:hint="eastAsia"/>
-          <w:lang w:val="en-US" w:eastAsia="zh-CN"/>
-        </w:rPr>
-      </w:pPr>
-      <w:r>
-        <w:rPr>
-          <w:rFonts w:hint="eastAsia"/>
-          <w:lang w:val="en-US" w:eastAsia="zh-CN"/>
-        </w:rPr>
-        <w:t>头像</w:t>
-      </w:r>
-    </w:p>
-    <w:p>
-      <w:pPr>
-        <w:numPr>
-          <w:ilvl w:val="1"/>
-          <w:numId w:val="1"/>
-        </w:numPr>
-        <w:ind w:left="840" w:leftChars="0" w:hanging="420" w:firstLineChars="0"/>
-        <w:rPr>
-          <w:rFonts w:hint="eastAsia"/>
-          <w:lang w:val="en-US" w:eastAsia="zh-CN"/>
-        </w:rPr>
-      </w:pPr>
-      <w:r>
-        <w:rPr>
-          <w:rFonts w:hint="eastAsia"/>
-          <w:lang w:val="en-US" w:eastAsia="zh-CN"/>
-        </w:rPr>
-        <w:t>等级</w:t>
-      </w:r>
-    </w:p>
-    <w:p>
-      <w:pPr>
-        <w:numPr>
-          <w:ilvl w:val="1"/>
-          <w:numId w:val="1"/>
-        </w:numPr>
-        <w:ind w:left="840" w:leftChars="0" w:hanging="420" w:firstLineChars="0"/>
-        <w:rPr>
-          <w:rFonts w:hint="eastAsia"/>
-          <w:lang w:val="en-US" w:eastAsia="zh-CN"/>
-        </w:rPr>
-      </w:pPr>
-      <w:r>
-        <w:rPr>
-          <w:rFonts w:hint="eastAsia"/>
-          <w:lang w:val="en-US" w:eastAsia="zh-CN"/>
-        </w:rPr>
-        <w:t>兵种图标</w:t>
-      </w:r>
-    </w:p>
-    <w:p>
-      <w:pPr>
-        <w:numPr>
-          <w:ilvl w:val="1"/>
-          <w:numId w:val="1"/>
-        </w:numPr>
-        <w:ind w:left="840" w:leftChars="0" w:hanging="420" w:firstLineChars="0"/>
-        <w:rPr>
-          <w:rFonts w:hint="eastAsia"/>
-          <w:lang w:val="en-US" w:eastAsia="zh-CN"/>
-        </w:rPr>
-      </w:pPr>
-      <w:r>
-        <w:rPr>
-          <w:rFonts w:hint="eastAsia"/>
-          <w:lang w:val="en-US" w:eastAsia="zh-CN"/>
-        </w:rPr>
-        <w:t>品质底</w:t>
-      </w:r>
-    </w:p>
-    <w:p>
-      <w:pPr>
-        <w:numPr>
-          <w:ilvl w:val="1"/>
-          <w:numId w:val="1"/>
-        </w:numPr>
-        <w:ind w:left="840" w:leftChars="0" w:hanging="420" w:firstLineChars="0"/>
-        <w:rPr>
-          <w:rFonts w:hint="default"/>
-          <w:lang w:val="en-US" w:eastAsia="zh-CN"/>
-        </w:rPr>
-      </w:pPr>
-      <w:r>
-        <w:rPr>
-          <w:rFonts w:hint="eastAsia"/>
-          <w:lang w:val="en-US" w:eastAsia="zh-CN"/>
-        </w:rPr>
-        <w:t>士兵费值：图标+值</w:t>
-      </w:r>
-    </w:p>
-    <w:p>
-      <w:pPr>
-        <w:numPr>
-          <w:ilvl w:val="1"/>
-          <w:numId w:val="1"/>
-        </w:numPr>
-        <w:ind w:left="840" w:leftChars="0" w:hanging="420" w:firstLineChars="0"/>
-        <w:rPr>
-          <w:rFonts w:hint="eastAsia"/>
-          <w:lang w:val="en-US" w:eastAsia="zh-CN"/>
-        </w:rPr>
-      </w:pPr>
-      <w:r>
-        <w:rPr>
-          <w:rFonts w:hint="eastAsia"/>
-          <w:lang w:val="en-US" w:eastAsia="zh-CN"/>
-        </w:rPr>
-        <w:t>解锁条件：未激活的显示激活解锁条件</w:t>
-      </w:r>
-    </w:p>
-    <w:p>
-      <w:pPr>
-        <w:pStyle w:val="2"/>
-        <w:bidi w:val="0"/>
-        <w:rPr>
-          <w:rFonts w:hint="eastAsia"/>
-          <w:lang w:val="en-US" w:eastAsia="zh-CN"/>
-        </w:rPr>
-      </w:pPr>
-      <w:r>
-        <w:rPr>
-          <w:rFonts w:hint="eastAsia"/>
-          <w:lang w:val="en-US" w:eastAsia="zh-CN"/>
-        </w:rPr>
-        <w:t>士兵的详细信息</w:t>
-      </w:r>
-    </w:p>
-    <w:p>
-      <w:pPr>
-        <w:rPr>
-          <w:rFonts w:hint="default"/>
-          <w:lang w:val="en-US" w:eastAsia="zh-CN"/>
-        </w:rPr>
-      </w:pPr>
-      <w:r>
-        <w:rPr>
-          <w:rFonts w:hint="eastAsia"/>
-          <w:lang w:val="en-US" w:eastAsia="zh-CN"/>
-        </w:rPr>
-        <w:t>点击士兵图标打开详细信息界面</w:t>
-      </w:r>
-    </w:p>
-    <w:p>
-      <w:r>
         <w:rPr>
           <w:sz w:val="21"/>
         </w:rPr>
         <mc:AlternateContent>
           <mc:Choice Requires="wps">
             <w:drawing>
-              <wp:anchor distT="0" distB="0" distL="114300" distR="114300" simplePos="0" relativeHeight="251661312" behindDoc="0" locked="0" layoutInCell="1" allowOverlap="1">
+              <wp:anchor distT="0" distB="0" distL="114300" distR="114300" simplePos="0" relativeHeight="251663360" behindDoc="0" locked="0" layoutInCell="1" allowOverlap="1">
                 <wp:simplePos x="0" y="0"/>
                 <wp:positionH relativeFrom="column">
-                  <wp:posOffset>2179955</wp:posOffset>
+                  <wp:posOffset>1962150</wp:posOffset>
                 </wp:positionH>
                 <wp:positionV relativeFrom="paragraph">
-                  <wp:posOffset>644525</wp:posOffset>
+                  <wp:posOffset>431800</wp:posOffset>
                 </wp:positionV>
-                <wp:extent cx="2265045" cy="1689100"/>
-                <wp:effectExtent l="12700" t="12700" r="27305" b="12700"/>
+                <wp:extent cx="2767330" cy="1960880"/>
+                <wp:effectExtent l="12700" t="12700" r="20320" b="26670"/>
                 <wp:wrapNone/>
-                <wp:docPr id="6" name="矩形 6"/>
+                <wp:docPr id="2" name="矩形 2"/>
                 <wp:cNvGraphicFramePr/>
                 <a:graphic xmlns:a="http://schemas.openxmlformats.org/drawingml/2006/main">
                   <a:graphicData uri="http://schemas.microsoft.com/office/word/2010/wordprocessingShape">
@@ -997,7 +773,7 @@
                       <wps:spPr>
                         <a:xfrm>
                           <a:off x="0" y="0"/>
-                          <a:ext cx="2265045" cy="1689100"/>
+                          <a:ext cx="2767330" cy="1960880"/>
                         </a:xfrm>
                         <a:prstGeom prst="rect">
                           <a:avLst/>
@@ -1040,7 +816,7 @@
           </mc:Choice>
           <mc:Fallback>
             <w:pict>
-              <v:rect id="_x0000_s1026" o:spid="_x0000_s1026" o:spt="1" style="position:absolute;left:0pt;margin-left:171.65pt;margin-top:50.75pt;height:133pt;width:178.35pt;z-index:251661312;v-text-anchor:middle;mso-width-relative:page;mso-height-relative:page;" fillcolor="#4874CB [3204]" filled="t" stroked="t" coordsize="21600,21600" o:gfxdata="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">
+              <v:rect id="_x0000_s1026" o:spid="_x0000_s1026" o:spt="1" style="position:absolute;left:0pt;margin-left:154.5pt;margin-top:34pt;height:154.4pt;width:217.9pt;z-index:251663360;v-text-anchor:middle;mso-width-relative:page;mso-height-relative:page;" fillcolor="#4874CB [3204]" filled="t" stroked="t" coordsize="21600,21600" o:gfxdata="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">
                 <v:fill on="t" opacity="0f" focussize="0,0"/>
                 <v:stroke weight="2pt" color="#FF0000 [2404]" miterlimit="8" joinstyle="miter"/>
                 <v:imagedata o:title=""/>
@@ -1051,19 +827,412 @@
         </mc:AlternateContent>
       </w:r>
       <w:r>
+        <w:drawing>
+          <wp:inline distT="0" distB="0" distL="114300" distR="114300">
+            <wp:extent cx="5273675" cy="2390775"/>
+            <wp:effectExtent l="0" t="0" r="3175" b="9525"/>
+            <wp:docPr id="16" name="图片 5"/>
+            <wp:cNvGraphicFramePr>
+              <a:graphicFrameLocks xmlns:a="http://schemas.openxmlformats.org/drawingml/2006/main" noChangeAspect="1"/>
+            </wp:cNvGraphicFramePr>
+            <a:graphic xmlns:a="http://schemas.openxmlformats.org/drawingml/2006/main">
+              <a:graphicData uri="http://schemas.openxmlformats.org/drawingml/2006/picture">
+                <pic:pic xmlns:pic="http://schemas.openxmlformats.org/drawingml/2006/picture">
+                  <pic:nvPicPr>
+                    <pic:cNvPr id="16" name="图片 5"/>
+                    <pic:cNvPicPr>
+                      <a:picLocks noChangeAspect="1"/>
+                    </pic:cNvPicPr>
+                  </pic:nvPicPr>
+                  <pic:blipFill>
+                    <a:blip r:embed="rId4"/>
+                    <a:stretch>
+                      <a:fillRect/>
+                    </a:stretch>
+                  </pic:blipFill>
+                  <pic:spPr>
+                    <a:xfrm>
+                      <a:off x="0" y="0"/>
+                      <a:ext cx="5273675" cy="2390775"/>
+                    </a:xfrm>
+                    <a:prstGeom prst="rect">
+                      <a:avLst/>
+                    </a:prstGeom>
+                    <a:noFill/>
+                    <a:ln>
+                      <a:noFill/>
+                    </a:ln>
+                  </pic:spPr>
+                </pic:pic>
+              </a:graphicData>
+            </a:graphic>
+          </wp:inline>
+        </w:drawing>
+      </w:r>
+    </w:p>
+    <w:p>
+      <w:pPr>
+        <w:numPr>
+          <w:ilvl w:val="0"/>
+          <w:numId w:val="2"/>
+        </w:numPr>
+        <w:ind w:left="420" w:leftChars="0" w:hanging="420" w:firstLineChars="0"/>
+        <w:rPr>
+          <w:rFonts w:hint="eastAsia"/>
+          <w:b/>
+          <w:bCs/>
+          <w:lang w:val="en-US" w:eastAsia="zh-CN"/>
+        </w:rPr>
+      </w:pPr>
+      <w:r>
+        <w:rPr>
+          <w:rFonts w:hint="eastAsia"/>
+          <w:b/>
+          <w:bCs/>
+          <w:lang w:val="en-US" w:eastAsia="zh-CN"/>
+        </w:rPr>
+        <w:t>上阵士兵</w:t>
+      </w:r>
+    </w:p>
+    <w:p>
+      <w:pPr>
+        <w:numPr>
+          <w:ilvl w:val="1"/>
+          <w:numId w:val="2"/>
+        </w:numPr>
+        <w:ind w:left="840" w:leftChars="0" w:hanging="420" w:firstLineChars="0"/>
+        <w:rPr>
+          <w:rFonts w:hint="eastAsia"/>
+          <w:b/>
+          <w:bCs/>
+          <w:lang w:val="en-US" w:eastAsia="zh-CN"/>
+        </w:rPr>
+      </w:pPr>
+      <w:r>
+        <w:rPr>
+          <w:rFonts w:hint="eastAsia"/>
+          <w:b/>
+          <w:bCs/>
+          <w:lang w:val="en-US" w:eastAsia="zh-CN"/>
+        </w:rPr>
+        <w:t>阵位：玩家一共有6个阵位，可以放置士兵，只有上阵的士兵才参与关卡战斗。</w:t>
+      </w:r>
+    </w:p>
+    <w:p>
+      <w:pPr>
+        <w:numPr>
+          <w:ilvl w:val="1"/>
+          <w:numId w:val="2"/>
+        </w:numPr>
+        <w:ind w:left="840" w:leftChars="0" w:hanging="420" w:firstLineChars="0"/>
+        <w:rPr>
+          <w:rFonts w:hint="eastAsia"/>
+          <w:b/>
+          <w:bCs/>
+          <w:lang w:val="en-US" w:eastAsia="zh-CN"/>
+        </w:rPr>
+      </w:pPr>
+      <w:r>
+        <w:rPr>
+          <w:rFonts w:hint="eastAsia"/>
+          <w:b/>
+          <w:bCs/>
+          <w:lang w:val="en-US" w:eastAsia="zh-CN"/>
+        </w:rPr>
+        <w:t>阵位解锁：阵位需要玩家达到一定等级解锁，阵位自动激活</w:t>
+      </w:r>
+    </w:p>
+    <w:p>
+      <w:pPr>
+        <w:numPr>
+          <w:ilvl w:val="1"/>
+          <w:numId w:val="2"/>
+        </w:numPr>
+        <w:ind w:left="840" w:leftChars="0" w:hanging="420" w:firstLineChars="0"/>
+        <w:rPr>
+          <w:rFonts w:hint="default"/>
+          <w:b/>
+          <w:bCs/>
+          <w:lang w:val="en-US" w:eastAsia="zh-CN"/>
+        </w:rPr>
+      </w:pPr>
+      <w:r>
+        <w:rPr>
+          <w:rFonts w:hint="eastAsia"/>
+          <w:b/>
+          <w:bCs/>
+          <w:lang w:val="en-US" w:eastAsia="zh-CN"/>
+        </w:rPr>
+        <w:t>阵位上的士兵显示：头像、兵种职业，费数、品质、等级</w:t>
+      </w:r>
+    </w:p>
+    <w:p>
+      <w:pPr>
+        <w:numPr>
+          <w:ilvl w:val="0"/>
+          <w:numId w:val="2"/>
+        </w:numPr>
+        <w:ind w:left="420" w:leftChars="0" w:hanging="420" w:firstLineChars="0"/>
+        <w:rPr>
+          <w:rFonts w:hint="eastAsia"/>
+          <w:b/>
+          <w:bCs/>
+          <w:lang w:val="en-US" w:eastAsia="zh-CN"/>
+        </w:rPr>
+      </w:pPr>
+      <w:r>
+        <w:rPr>
+          <w:rFonts w:hint="eastAsia"/>
+          <w:b/>
+          <w:bCs/>
+          <w:lang w:val="en-US" w:eastAsia="zh-CN"/>
+        </w:rPr>
+        <w:t>兵营里展示的是所有未上阵的士兵，包括激活和未激活的</w:t>
+      </w:r>
+    </w:p>
+    <w:p>
+      <w:pPr>
+        <w:numPr>
+          <w:ilvl w:val="1"/>
+          <w:numId w:val="1"/>
+        </w:numPr>
+        <w:ind w:left="840" w:leftChars="0" w:hanging="420" w:firstLineChars="0"/>
+        <w:rPr>
+          <w:rFonts w:hint="eastAsia"/>
+          <w:b/>
+          <w:bCs/>
+          <w:lang w:val="en-US" w:eastAsia="zh-CN"/>
+        </w:rPr>
+      </w:pPr>
+      <w:r>
+        <w:rPr>
+          <w:rFonts w:hint="eastAsia"/>
+          <w:b/>
+          <w:bCs/>
+          <w:lang w:val="en-US" w:eastAsia="zh-CN"/>
+        </w:rPr>
+        <w:t>士兵排序：激活的排前面，未激活的排后面，然后都按照id大小排序，可以滑动</w:t>
+      </w:r>
+    </w:p>
+    <w:p>
+      <w:pPr>
+        <w:numPr>
+          <w:ilvl w:val="1"/>
+          <w:numId w:val="1"/>
+        </w:numPr>
+        <w:ind w:left="840" w:leftChars="0" w:hanging="420" w:firstLineChars="0"/>
+        <w:rPr>
+          <w:rFonts w:hint="default"/>
+          <w:b/>
+          <w:bCs/>
+          <w:lang w:val="en-US" w:eastAsia="zh-CN"/>
+        </w:rPr>
+      </w:pPr>
+      <w:r>
+        <w:rPr>
+          <w:rFonts w:hint="eastAsia"/>
+          <w:b/>
+          <w:bCs/>
+          <w:lang w:val="en-US" w:eastAsia="zh-CN"/>
+        </w:rPr>
+        <w:t>士兵信息：激活的正常显示，未激活的置灰显示</w:t>
+      </w:r>
+    </w:p>
+    <w:p>
+      <w:pPr>
+        <w:numPr>
+          <w:ilvl w:val="2"/>
+          <w:numId w:val="1"/>
+        </w:numPr>
+        <w:ind w:left="1260" w:leftChars="0" w:hanging="420" w:firstLineChars="0"/>
+        <w:rPr>
+          <w:rFonts w:hint="eastAsia"/>
+          <w:b/>
+          <w:bCs/>
+          <w:lang w:val="en-US" w:eastAsia="zh-CN"/>
+        </w:rPr>
+      </w:pPr>
+      <w:r>
+        <w:rPr>
+          <w:rFonts w:hint="eastAsia"/>
+          <w:b/>
+          <w:bCs/>
+          <w:lang w:val="en-US" w:eastAsia="zh-CN"/>
+        </w:rPr>
+        <w:t>头像</w:t>
+      </w:r>
+    </w:p>
+    <w:p>
+      <w:pPr>
+        <w:numPr>
+          <w:ilvl w:val="2"/>
+          <w:numId w:val="1"/>
+        </w:numPr>
+        <w:ind w:left="1260" w:leftChars="0" w:hanging="420" w:firstLineChars="0"/>
+        <w:rPr>
+          <w:rFonts w:hint="eastAsia"/>
+          <w:b/>
+          <w:bCs/>
+          <w:lang w:val="en-US" w:eastAsia="zh-CN"/>
+        </w:rPr>
+      </w:pPr>
+      <w:r>
+        <w:rPr>
+          <w:rFonts w:hint="eastAsia"/>
+          <w:b/>
+          <w:bCs/>
+          <w:lang w:val="en-US" w:eastAsia="zh-CN"/>
+        </w:rPr>
+        <w:t>等级</w:t>
+      </w:r>
+    </w:p>
+    <w:p>
+      <w:pPr>
+        <w:numPr>
+          <w:ilvl w:val="2"/>
+          <w:numId w:val="1"/>
+        </w:numPr>
+        <w:ind w:left="1260" w:leftChars="0" w:hanging="420" w:firstLineChars="0"/>
+        <w:rPr>
+          <w:rFonts w:hint="eastAsia"/>
+          <w:b/>
+          <w:bCs/>
+          <w:lang w:val="en-US" w:eastAsia="zh-CN"/>
+        </w:rPr>
+      </w:pPr>
+      <w:r>
+        <w:rPr>
+          <w:rFonts w:hint="eastAsia"/>
+          <w:b/>
+          <w:bCs/>
+          <w:lang w:val="en-US" w:eastAsia="zh-CN"/>
+        </w:rPr>
+        <w:t>兵种图标</w:t>
+      </w:r>
+    </w:p>
+    <w:p>
+      <w:pPr>
+        <w:numPr>
+          <w:ilvl w:val="2"/>
+          <w:numId w:val="1"/>
+        </w:numPr>
+        <w:ind w:left="1260" w:leftChars="0" w:hanging="420" w:firstLineChars="0"/>
+        <w:rPr>
+          <w:rFonts w:hint="eastAsia"/>
+          <w:b/>
+          <w:bCs/>
+          <w:lang w:val="en-US" w:eastAsia="zh-CN"/>
+        </w:rPr>
+      </w:pPr>
+      <w:r>
+        <w:rPr>
+          <w:rFonts w:hint="eastAsia"/>
+          <w:b/>
+          <w:bCs/>
+          <w:lang w:val="en-US" w:eastAsia="zh-CN"/>
+        </w:rPr>
+        <w:t>品质底</w:t>
+      </w:r>
+    </w:p>
+    <w:p>
+      <w:pPr>
+        <w:numPr>
+          <w:ilvl w:val="2"/>
+          <w:numId w:val="1"/>
+        </w:numPr>
+        <w:ind w:left="1260" w:leftChars="0" w:hanging="420" w:firstLineChars="0"/>
+        <w:rPr>
+          <w:rFonts w:hint="default"/>
+          <w:b/>
+          <w:bCs/>
+          <w:lang w:val="en-US" w:eastAsia="zh-CN"/>
+        </w:rPr>
+      </w:pPr>
+      <w:r>
+        <w:rPr>
+          <w:rFonts w:hint="eastAsia"/>
+          <w:b/>
+          <w:bCs/>
+          <w:lang w:val="en-US" w:eastAsia="zh-CN"/>
+        </w:rPr>
+        <w:t>士兵费值：图标+值</w:t>
+      </w:r>
+    </w:p>
+    <w:p>
+      <w:pPr>
+        <w:numPr>
+          <w:ilvl w:val="2"/>
+          <w:numId w:val="1"/>
+        </w:numPr>
+        <w:ind w:left="1260" w:leftChars="0" w:hanging="420" w:firstLineChars="0"/>
+        <w:rPr>
+          <w:rFonts w:hint="eastAsia"/>
+          <w:b/>
+          <w:bCs/>
+          <w:lang w:val="en-US" w:eastAsia="zh-CN"/>
+        </w:rPr>
+      </w:pPr>
+      <w:r>
+        <w:rPr>
+          <w:rFonts w:hint="eastAsia"/>
+          <w:b/>
+          <w:bCs/>
+          <w:lang w:val="en-US" w:eastAsia="zh-CN"/>
+        </w:rPr>
+        <w:t>解锁条件：士兵也是通过角色等级解锁，条件达成自动解锁。</w:t>
+      </w:r>
+    </w:p>
+    <w:p>
+      <w:pPr>
+        <w:pStyle w:val="2"/>
+        <w:bidi w:val="0"/>
+        <w:rPr>
+          <w:rFonts w:hint="eastAsia"/>
+          <w:lang w:val="en-US" w:eastAsia="zh-CN"/>
+        </w:rPr>
+      </w:pPr>
+      <w:r>
+        <w:rPr>
+          <w:rFonts w:hint="eastAsia"/>
+          <w:lang w:val="en-US" w:eastAsia="zh-CN"/>
+        </w:rPr>
+        <w:t>士兵的详细信息</w:t>
+      </w:r>
+    </w:p>
+    <w:p>
+      <w:pPr>
+        <w:rPr>
+          <w:rFonts w:hint="default"/>
+          <w:b/>
+          <w:bCs/>
+          <w:lang w:val="en-US" w:eastAsia="zh-CN"/>
+        </w:rPr>
+      </w:pPr>
+      <w:r>
+        <w:rPr>
+          <w:rFonts w:hint="eastAsia"/>
+          <w:b/>
+          <w:bCs/>
+          <w:lang w:val="en-US" w:eastAsia="zh-CN"/>
+        </w:rPr>
+        <w:t>点击士兵图标打开详细信息界面</w:t>
+      </w:r>
+    </w:p>
+    <w:p>
+      <w:r>
         <w:rPr>
           <w:sz w:val="21"/>
         </w:rPr>
         <mc:AlternateContent>
           <mc:Choice Requires="wps">
             <w:drawing>
-              <wp:anchor distT="0" distB="0" distL="114300" distR="114300" simplePos="0" relativeHeight="251662336" behindDoc="0" locked="0" layoutInCell="1" allowOverlap="1">
+              <wp:anchor distT="0" distB="0" distL="114300" distR="114300" simplePos="0" relativeHeight="251661312" behindDoc="0" locked="0" layoutInCell="1" allowOverlap="1">
                 <wp:simplePos x="0" y="0"/>
                 <wp:positionH relativeFrom="column">
-                  <wp:posOffset>4446905</wp:posOffset>
+                  <wp:posOffset>3816350</wp:posOffset>
                 </wp:positionH>
                 <wp:positionV relativeFrom="paragraph">
-                  <wp:posOffset>1550035</wp:posOffset>
+                  <wp:posOffset>1302385</wp:posOffset>
                 </wp:positionV>
                 <wp:extent cx="401320" cy="278130"/>
                 <wp:effectExtent l="8890" t="6350" r="8890" b="20320"/>
@@ -1130,7 +1299,7 @@
           </mc:Choice>
           <mc:Fallback>
             <w:pict>
-              <v:shape id="_x0000_s1026" o:spid="_x0000_s1026" o:spt="78" type="#_x0000_t78" style="position:absolute;left:0pt;flip:x;margin-left:350.15pt;margin-top:122.05pt;height:21.9pt;width:31.6pt;z-index:251662336;v-text-anchor:middle;mso-width-relative:page;mso-height-relative:page;" fillcolor="#4874CB [3204]" filled="t" stroked="t" coordsize="21600,21600" o:gfxdata="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" adj="14035,5400,17858,8100">
+              <v:shape id="_x0000_s1026" o:spid="_x0000_s1026" o:spt="78" type="#_x0000_t78" style="position:absolute;left:0pt;flip:x;margin-left:300.5pt;margin-top:102.55pt;height:21.9pt;width:31.6pt;z-index:251661312;v-text-anchor:middle;mso-width-relative:page;mso-height-relative:page;" fillcolor="#4874CB [3204]" filled="t" stroked="t" coordsize="21600,21600" o:gfxdata="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" adj="14035,5400,17858,8100">
                 <v:fill on="t" focussize="0,0"/>
                 <v:stroke weight="1pt" color="#2E54A1 [2404]" miterlimit="8" joinstyle="miter"/>
                 <v:imagedata o:title=""/>
@@ -1167,13 +1336,93 @@
         <mc:AlternateContent>
           <mc:Choice Requires="wps">
             <w:drawing>
+              <wp:anchor distT="0" distB="0" distL="114300" distR="114300" simplePos="0" relativeHeight="251664384" behindDoc="0" locked="0" layoutInCell="1" allowOverlap="1">
+                <wp:simplePos x="0" y="0"/>
+                <wp:positionH relativeFrom="column">
+                  <wp:posOffset>2382520</wp:posOffset>
+                </wp:positionH>
+                <wp:positionV relativeFrom="paragraph">
+                  <wp:posOffset>527050</wp:posOffset>
+                </wp:positionV>
+                <wp:extent cx="1384935" cy="1785620"/>
+                <wp:effectExtent l="12700" t="12700" r="31115" b="30480"/>
+                <wp:wrapNone/>
+                <wp:docPr id="18" name="矩形 18"/>
+                <wp:cNvGraphicFramePr/>
+                <a:graphic xmlns:a="http://schemas.openxmlformats.org/drawingml/2006/main">
+                  <a:graphicData uri="http://schemas.microsoft.com/office/word/2010/wordprocessingShape">
+                    <wps:wsp>
+                      <wps:cNvSpPr/>
+                      <wps:spPr>
+                        <a:xfrm>
+                          <a:off x="0" y="0"/>
+                          <a:ext cx="1384935" cy="1785620"/>
+                        </a:xfrm>
+                        <a:prstGeom prst="rect">
+                          <a:avLst/>
+                        </a:prstGeom>
+                        <a:solidFill>
+                          <a:schemeClr val="accent1">
+                            <a:alpha val="0"/>
+                          </a:schemeClr>
+                        </a:solidFill>
+                        <a:ln w="25400">
+                          <a:solidFill>
+                            <a:srgbClr val="FF0000"/>
+                          </a:solidFill>
+                        </a:ln>
+                      </wps:spPr>
+                      <wps:style>
+                        <a:lnRef idx="2">
+                          <a:schemeClr val="accent1">
+                            <a:lumMod val="75000"/>
+                          </a:schemeClr>
+                        </a:lnRef>
+                        <a:fillRef idx="1">
+                          <a:schemeClr val="accent1"/>
+                        </a:fillRef>
+                        <a:effectRef idx="0">
+                          <a:srgbClr val="FFFFFF"/>
+                        </a:effectRef>
+                        <a:fontRef idx="minor">
+                          <a:schemeClr val="lt1"/>
+                        </a:fontRef>
+                      </wps:style>
+                      <wps:bodyPr rot="0" spcFirstLastPara="0" vertOverflow="overflow" horzOverflow="overflow" vert="horz" wrap="square" lIns="91440" tIns="45720" rIns="91440" bIns="45720" numCol="1" spcCol="0" rtlCol="0" fromWordArt="0" anchor="ctr" anchorCtr="0" forceAA="0" compatLnSpc="1">
+                        <a:noAutofit/>
+                      </wps:bodyPr>
+                    </wps:wsp>
+                  </a:graphicData>
+                </a:graphic>
+              </wp:anchor>
+            </w:drawing>
+          </mc:Choice>
+          <mc:Fallback>
+            <w:pict>
+              <v:rect id="_x0000_s1026" o:spid="_x0000_s1026" o:spt="1" style="position:absolute;left:0pt;margin-left:187.6pt;margin-top:41.5pt;height:140.6pt;width:109.05pt;z-index:251664384;v-text-anchor:middle;mso-width-relative:page;mso-height-relative:page;" fillcolor="#4874CB [3204]" filled="t" stroked="t" coordsize="21600,21600" o:gfxdata="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">
+                <v:fill on="t" opacity="0f" focussize="0,0"/>
+                <v:stroke weight="2pt" color="#FF0000 [2404]" miterlimit="8" joinstyle="miter"/>
+                <v:imagedata o:title=""/>
+                <o:lock v:ext="edit" aspectratio="f"/>
+              </v:rect>
+            </w:pict>
+          </mc:Fallback>
+        </mc:AlternateContent>
+      </w:r>
+      <w:r>
+        <w:rPr>
+          <w:sz w:val="21"/>
+        </w:rPr>
+        <mc:AlternateContent>
+          <mc:Choice Requires="wps">
+            <w:drawing>
               <wp:anchor distT="0" distB="0" distL="114300" distR="114300" simplePos="0" relativeHeight="251660288" behindDoc="0" locked="0" layoutInCell="1" allowOverlap="1">
                 <wp:simplePos x="0" y="0"/>
                 <wp:positionH relativeFrom="column">
-                  <wp:posOffset>82550</wp:posOffset>
+                  <wp:posOffset>459740</wp:posOffset>
                 </wp:positionH>
                 <wp:positionV relativeFrom="paragraph">
-                  <wp:posOffset>1840865</wp:posOffset>
+                  <wp:posOffset>1370965</wp:posOffset>
                 </wp:positionV>
                 <wp:extent cx="514985" cy="278130"/>
                 <wp:effectExtent l="6350" t="6350" r="12065" b="20320"/>
@@ -1240,7 +1489,7 @@
           </mc:Choice>
           <mc:Fallback>
             <w:pict>
-              <v:shape id="_x0000_s1026" o:spid="_x0000_s1026" o:spt="78" type="#_x0000_t78" style="position:absolute;left:0pt;margin-left:6.5pt;margin-top:144.95pt;height:21.9pt;width:40.55pt;z-index:251660288;v-text-anchor:middle;mso-width-relative:page;mso-height-relative:page;" fillcolor="#4874CB [3204]" filled="t" stroked="t" coordsize="21600,21600" o:gfxdata="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" adj="14035,5400,18684,8100">
+              <v:shape id="_x0000_s1026" o:spid="_x0000_s1026" o:spt="78" type="#_x0000_t78" style="position:absolute;left:0pt;margin-left:36.2pt;margin-top:107.95pt;height:21.9pt;width:40.55pt;z-index:251660288;v-text-anchor:middle;mso-width-relative:page;mso-height-relative:page;" fillcolor="#4874CB [3204]" filled="t" stroked="t" coordsize="21600,21600" o:gfxdata="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" adj="14035,5400,18684,8100">
                 <v:fill on="t" focussize="0,0"/>
                 <v:stroke weight="1pt" color="#2E54A1 [2404]" miterlimit="8" joinstyle="miter"/>
                 <v:imagedata o:title=""/>
@@ -1280,13 +1529,13 @@
               <wp:anchor distT="0" distB="0" distL="114300" distR="114300" simplePos="0" relativeHeight="251659264" behindDoc="0" locked="0" layoutInCell="1" allowOverlap="1">
                 <wp:simplePos x="0" y="0"/>
                 <wp:positionH relativeFrom="column">
-                  <wp:posOffset>652780</wp:posOffset>
+                  <wp:posOffset>993140</wp:posOffset>
                 </wp:positionH>
                 <wp:positionV relativeFrom="paragraph">
-                  <wp:posOffset>708025</wp:posOffset>
+                  <wp:posOffset>522605</wp:posOffset>
                 </wp:positionV>
-                <wp:extent cx="1384935" cy="1570355"/>
-                <wp:effectExtent l="12700" t="12700" r="31115" b="17145"/>
+                <wp:extent cx="1384935" cy="1785620"/>
+                <wp:effectExtent l="12700" t="12700" r="31115" b="30480"/>
                 <wp:wrapNone/>
                 <wp:docPr id="4" name="矩形 4"/>
                 <wp:cNvGraphicFramePr/>
@@ -1297,7 +1546,7 @@
                       <wps:spPr>
                         <a:xfrm>
                           <a:off x="1795780" y="6773545"/>
-                          <a:ext cx="1384935" cy="1570355"/>
+                          <a:ext cx="1384935" cy="1785620"/>
                         </a:xfrm>
                         <a:prstGeom prst="rect">
                           <a:avLst/>
@@ -1340,7 +1589,7 @@
           </mc:Choice>
           <mc:Fallback>
             <w:pict>
-              <v:rect id="_x0000_s1026" o:spid="_x0000_s1026" o:spt="1" style="position:absolute;left:0pt;margin-left:51.4pt;margin-top:55.75pt;height:123.65pt;width:109.05pt;z-index:251659264;v-text-anchor:middle;mso-width-relative:page;mso-height-relative:page;" fillcolor="#4874CB [3204]" filled="t" stroked="t" coordsize="21600,21600" o:gfxdata="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">
+              <v:rect id="_x0000_s1026" o:spid="_x0000_s1026" o:spt="1" style="position:absolute;left:0pt;margin-left:78.2pt;margin-top:41.15pt;height:140.6pt;width:109.05pt;z-index:251659264;v-text-anchor:middle;mso-width-relative:page;mso-height-relative:page;" fillcolor="#4874CB [3204]" filled="t" stroked="t" coordsize="21600,21600" o:gfxdata="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">
                 <v:fill on="t" opacity="0f" focussize="0,0"/>
                 <v:stroke weight="2pt" color="#FF0000 [2404]" miterlimit="8" joinstyle="miter"/>
                 <v:imagedata o:title=""/>
@@ -1353,9 +1602,9 @@
       <w:r>
         <w:drawing>
           <wp:inline distT="0" distB="0" distL="114300" distR="114300">
-            <wp:extent cx="5272405" cy="2782570"/>
-            <wp:effectExtent l="0" t="0" r="4445" b="17780"/>
-            <wp:docPr id="9" name="图片 5"/>
+            <wp:extent cx="5273675" cy="2390775"/>
+            <wp:effectExtent l="0" t="0" r="3175" b="9525"/>
+            <wp:docPr id="20" name="图片 8"/>
             <wp:cNvGraphicFramePr>
               <a:graphicFrameLocks xmlns:a="http://schemas.openxmlformats.org/drawingml/2006/main" noChangeAspect="1"/>
             </wp:cNvGraphicFramePr>
@@ -1363,7 +1612,7 @@
               <a:graphicData uri="http://schemas.openxmlformats.org/drawingml/2006/picture">
                 <pic:pic xmlns:pic="http://schemas.openxmlformats.org/drawingml/2006/picture">
                   <pic:nvPicPr>
-                    <pic:cNvPr id="9" name="图片 5"/>
+                    <pic:cNvPr id="20" name="图片 8"/>
                     <pic:cNvPicPr>
                       <a:picLocks noChangeAspect="1"/>
                     </pic:cNvPicPr>
@@ -1377,7 +1626,7 @@
                   <pic:spPr>
                     <a:xfrm>
                       <a:off x="0" y="0"/>
-                      <a:ext cx="5272405" cy="2782570"/>
+                      <a:ext cx="5273675" cy="2390775"/>
                     </a:xfrm>
                     <a:prstGeom prst="rect">
                       <a:avLst/>
@@ -1398,17 +1647,21 @@
       <w:pPr>
         <w:numPr>
           <w:ilvl w:val="0"/>
-          <w:numId w:val="2"/>
+          <w:numId w:val="3"/>
         </w:numPr>
         <w:ind w:left="420" w:leftChars="0" w:hanging="420" w:firstLineChars="0"/>
         <w:rPr>
           <w:rFonts w:hint="eastAsia"/>
-          <w:lang w:val="en-US" w:eastAsia="zh-CN"/>
-        </w:rPr>
-      </w:pPr>
-      <w:r>
-        <w:rPr>
-          <w:rFonts w:hint="eastAsia"/>
+          <w:b/>
+          <w:bCs/>
+          <w:lang w:val="en-US" w:eastAsia="zh-CN"/>
+        </w:rPr>
+      </w:pPr>
+      <w:r>
+        <w:rPr>
+          <w:rFonts w:hint="eastAsia"/>
+          <w:b/>
+          <w:bCs/>
           <w:lang w:val="en-US" w:eastAsia="zh-CN"/>
         </w:rPr>
         <w:t>区域1</w:t>
@@ -1418,17 +1671,45 @@
       <w:pPr>
         <w:numPr>
           <w:ilvl w:val="1"/>
-          <w:numId w:val="2"/>
+          <w:numId w:val="3"/>
         </w:numPr>
         <w:ind w:left="840" w:leftChars="0" w:hanging="420" w:firstLineChars="0"/>
         <w:rPr>
           <w:rFonts w:hint="eastAsia"/>
-          <w:lang w:val="en-US" w:eastAsia="zh-CN"/>
-        </w:rPr>
-      </w:pPr>
-      <w:r>
-        <w:rPr>
-          <w:rFonts w:hint="eastAsia"/>
+          <w:b/>
+          <w:bCs/>
+          <w:lang w:val="en-US" w:eastAsia="zh-CN"/>
+        </w:rPr>
+      </w:pPr>
+      <w:r>
+        <w:rPr>
+          <w:rFonts w:hint="eastAsia"/>
+          <w:b/>
+          <w:bCs/>
+          <w:lang w:val="en-US" w:eastAsia="zh-CN"/>
+        </w:rPr>
+        <w:t>士兵名字</w:t>
+      </w:r>
+    </w:p>
+    <w:p>
+      <w:pPr>
+        <w:numPr>
+          <w:ilvl w:val="1"/>
+          <w:numId w:val="3"/>
+        </w:numPr>
+        <w:ind w:left="840" w:leftChars="0" w:hanging="420" w:firstLineChars="0"/>
+        <w:rPr>
+          <w:rFonts w:hint="eastAsia"/>
+          <w:b/>
+          <w:bCs/>
+          <w:lang w:val="en-US" w:eastAsia="zh-CN"/>
+        </w:rPr>
+      </w:pPr>
+      <w:r>
+        <w:rPr>
+          <w:rFonts w:hint="eastAsia"/>
+          <w:b/>
+          <w:bCs/>
           <w:lang w:val="en-US" w:eastAsia="zh-CN"/>
         </w:rPr>
         <w:t>显示兵种图标</w:t>
@@ -1438,17 +1719,21 @@
       <w:pPr>
         <w:numPr>
           <w:ilvl w:val="1"/>
-          <w:numId w:val="2"/>
+          <w:numId w:val="3"/>
         </w:numPr>
         <w:ind w:left="840" w:leftChars="0" w:hanging="420" w:firstLineChars="0"/>
         <w:rPr>
           <w:rFonts w:hint="eastAsia"/>
-          <w:lang w:val="en-US" w:eastAsia="zh-CN"/>
-        </w:rPr>
-      </w:pPr>
-      <w:r>
-        <w:rPr>
-          <w:rFonts w:hint="eastAsia"/>
+          <w:b/>
+          <w:bCs/>
+          <w:lang w:val="en-US" w:eastAsia="zh-CN"/>
+        </w:rPr>
+      </w:pPr>
+      <w:r>
+        <w:rPr>
+          <w:rFonts w:hint="eastAsia"/>
+          <w:b/>
+          <w:bCs/>
           <w:lang w:val="en-US" w:eastAsia="zh-CN"/>
         </w:rPr>
         <w:t>士兵费数和图标</w:t>
@@ -1458,37 +1743,69 @@
       <w:pPr>
         <w:numPr>
           <w:ilvl w:val="1"/>
-          <w:numId w:val="2"/>
+          <w:numId w:val="3"/>
         </w:numPr>
         <w:ind w:left="840" w:leftChars="0" w:hanging="420" w:firstLineChars="0"/>
         <w:rPr>
           <w:rFonts w:hint="eastAsia"/>
-          <w:lang w:val="en-US" w:eastAsia="zh-CN"/>
-        </w:rPr>
-      </w:pPr>
-      <w:r>
-        <w:rPr>
-          <w:rFonts w:hint="eastAsia"/>
-          <w:lang w:val="en-US" w:eastAsia="zh-CN"/>
-        </w:rPr>
-        <w:t>士兵的模型或者是图</w:t>
+          <w:b/>
+          <w:bCs/>
+          <w:lang w:val="en-US" w:eastAsia="zh-CN"/>
+        </w:rPr>
+      </w:pPr>
+      <w:r>
+        <w:rPr>
+          <w:rFonts w:hint="eastAsia"/>
+          <w:b/>
+          <w:bCs/>
+          <w:lang w:val="en-US" w:eastAsia="zh-CN"/>
+        </w:rPr>
+        <w:t>士兵的立绘</w:t>
+      </w:r>
+    </w:p>
+    <w:p>
+      <w:pPr>
+        <w:numPr>
+          <w:ilvl w:val="1"/>
+          <w:numId w:val="3"/>
+        </w:numPr>
+        <w:ind w:left="840" w:leftChars="0" w:hanging="420" w:firstLineChars="0"/>
+        <w:rPr>
+          <w:rFonts w:hint="eastAsia"/>
+          <w:b/>
+          <w:bCs/>
+          <w:lang w:val="en-US" w:eastAsia="zh-CN"/>
+        </w:rPr>
+      </w:pPr>
+      <w:r>
+        <w:rPr>
+          <w:rFonts w:hint="eastAsia"/>
+          <w:b/>
+          <w:bCs/>
+          <w:lang w:val="en-US" w:eastAsia="zh-CN"/>
+        </w:rPr>
+        <w:t>等级</w:t>
       </w:r>
     </w:p>
     <w:p>
       <w:pPr>
         <w:numPr>
           <w:ilvl w:val="0"/>
-          <w:numId w:val="2"/>
+          <w:numId w:val="3"/>
         </w:numPr>
         <w:ind w:left="420" w:leftChars="0" w:hanging="420" w:firstLineChars="0"/>
         <w:rPr>
           <w:rFonts w:hint="eastAsia"/>
-          <w:lang w:val="en-US" w:eastAsia="zh-CN"/>
-        </w:rPr>
-      </w:pPr>
-      <w:r>
-        <w:rPr>
-          <w:rFonts w:hint="eastAsia"/>
+          <w:b/>
+          <w:bCs/>
+          <w:lang w:val="en-US" w:eastAsia="zh-CN"/>
+        </w:rPr>
+      </w:pPr>
+      <w:r>
+        <w:rPr>
+          <w:rFonts w:hint="eastAsia"/>
+          <w:b/>
+          <w:bCs/>
           <w:lang w:val="en-US" w:eastAsia="zh-CN"/>
         </w:rPr>
         <w:t>区域2</w:t>
@@ -1498,77 +1815,117 @@
       <w:pPr>
         <w:numPr>
           <w:ilvl w:val="1"/>
-          <w:numId w:val="2"/>
+          <w:numId w:val="3"/>
         </w:numPr>
         <w:ind w:left="840" w:leftChars="0" w:hanging="420" w:firstLineChars="0"/>
         <w:rPr>
           <w:rFonts w:hint="eastAsia"/>
-          <w:lang w:val="en-US" w:eastAsia="zh-CN"/>
-        </w:rPr>
-      </w:pPr>
-      <w:r>
-        <w:rPr>
-          <w:rFonts w:hint="eastAsia"/>
-          <w:lang w:val="en-US" w:eastAsia="zh-CN"/>
-        </w:rPr>
-        <w:t>士兵名字</w:t>
+          <w:b/>
+          <w:bCs/>
+          <w:lang w:val="en-US" w:eastAsia="zh-CN"/>
+        </w:rPr>
+      </w:pPr>
+      <w:r>
+        <w:rPr>
+          <w:rFonts w:hint="eastAsia"/>
+          <w:b/>
+          <w:bCs/>
+          <w:lang w:val="en-US" w:eastAsia="zh-CN"/>
+        </w:rPr>
+        <w:t>基础数量</w:t>
       </w:r>
     </w:p>
     <w:p>
       <w:pPr>
         <w:numPr>
           <w:ilvl w:val="1"/>
-          <w:numId w:val="2"/>
+          <w:numId w:val="3"/>
         </w:numPr>
         <w:ind w:left="840" w:leftChars="0" w:hanging="420" w:firstLineChars="0"/>
         <w:rPr>
           <w:rFonts w:hint="eastAsia"/>
-          <w:lang w:val="en-US" w:eastAsia="zh-CN"/>
-        </w:rPr>
-      </w:pPr>
-      <w:r>
-        <w:rPr>
-          <w:rFonts w:hint="eastAsia"/>
-          <w:lang w:val="en-US" w:eastAsia="zh-CN"/>
-        </w:rPr>
-        <w:t>士兵等级</w:t>
+          <w:b/>
+          <w:bCs/>
+          <w:lang w:val="en-US" w:eastAsia="zh-CN"/>
+        </w:rPr>
+      </w:pPr>
+      <w:r>
+        <w:rPr>
+          <w:rFonts w:hint="eastAsia"/>
+          <w:b/>
+          <w:bCs/>
+          <w:lang w:val="en-US" w:eastAsia="zh-CN"/>
+        </w:rPr>
+        <w:t>攻击</w:t>
       </w:r>
     </w:p>
     <w:p>
       <w:pPr>
         <w:numPr>
           <w:ilvl w:val="1"/>
-          <w:numId w:val="2"/>
+          <w:numId w:val="3"/>
         </w:numPr>
         <w:ind w:left="840" w:leftChars="0" w:hanging="420" w:firstLineChars="0"/>
         <w:rPr>
           <w:rFonts w:hint="eastAsia"/>
-          <w:lang w:val="en-US" w:eastAsia="zh-CN"/>
-        </w:rPr>
-      </w:pPr>
-      <w:r>
-        <w:rPr>
-          <w:rFonts w:hint="eastAsia"/>
-          <w:lang w:val="en-US" w:eastAsia="zh-CN"/>
-        </w:rPr>
-        <w:t>士兵属性：显示属性图标和属性名字、属性值</w:t>
+          <w:b/>
+          <w:bCs/>
+          <w:lang w:val="en-US" w:eastAsia="zh-CN"/>
+        </w:rPr>
+      </w:pPr>
+      <w:r>
+        <w:rPr>
+          <w:rFonts w:hint="eastAsia"/>
+          <w:b/>
+          <w:bCs/>
+          <w:lang w:val="en-US" w:eastAsia="zh-CN"/>
+        </w:rPr>
+        <w:t>生命</w:t>
       </w:r>
     </w:p>
     <w:p>
       <w:pPr>
         <w:numPr>
           <w:ilvl w:val="1"/>
-          <w:numId w:val="2"/>
+          <w:numId w:val="3"/>
         </w:numPr>
         <w:ind w:left="840" w:leftChars="0" w:hanging="420" w:firstLineChars="0"/>
         <w:rPr>
           <w:rFonts w:hint="eastAsia"/>
-          <w:lang w:val="en-US" w:eastAsia="zh-CN"/>
-        </w:rPr>
-      </w:pPr>
-      <w:r>
-        <w:rPr>
-          <w:rFonts w:hint="eastAsia"/>
+          <w:b/>
+          <w:bCs/>
+          <w:lang w:val="en-US" w:eastAsia="zh-CN"/>
+        </w:rPr>
+      </w:pPr>
+      <w:r>
+        <w:rPr>
+          <w:rFonts w:hint="eastAsia"/>
+          <w:b/>
+          <w:bCs/>
+          <w:lang w:val="en-US" w:eastAsia="zh-CN"/>
+        </w:rPr>
+        <w:t>速度</w:t>
+      </w:r>
+    </w:p>
+    <w:p>
+      <w:pPr>
+        <w:numPr>
+          <w:ilvl w:val="1"/>
+          <w:numId w:val="3"/>
+        </w:numPr>
+        <w:ind w:left="840" w:leftChars="0" w:hanging="420" w:firstLineChars="0"/>
+        <w:rPr>
+          <w:rFonts w:hint="eastAsia"/>
+          <w:b/>
+          <w:bCs/>
+          <w:lang w:val="en-US" w:eastAsia="zh-CN"/>
+        </w:rPr>
+      </w:pPr>
+      <w:r>
+        <w:rPr>
+          <w:rFonts w:hint="eastAsia"/>
+          <w:b/>
+          <w:bCs/>
           <w:lang w:val="en-US" w:eastAsia="zh-CN"/>
         </w:rPr>
         <w:t>士兵技能：显示士兵技能的描述文本</w:t>
@@ -1578,20 +1935,24 @@
       <w:pPr>
         <w:numPr>
           <w:ilvl w:val="1"/>
-          <w:numId w:val="2"/>
+          <w:numId w:val="3"/>
         </w:numPr>
         <w:ind w:left="840" w:leftChars="0" w:hanging="420" w:firstLineChars="0"/>
         <w:rPr>
           <w:rFonts w:hint="default"/>
-          <w:lang w:val="en-US" w:eastAsia="zh-CN"/>
-        </w:rPr>
-      </w:pPr>
-      <w:r>
-        <w:rPr>
-          <w:rFonts w:hint="eastAsia"/>
-          <w:lang w:val="en-US" w:eastAsia="zh-CN"/>
-        </w:rPr>
-        <w:t>上阵按钮：激活的士兵有上阵按钮，点击进行上阵操作，未激活的没有这个按钮</w:t>
+          <w:b/>
+          <w:bCs/>
+          <w:lang w:val="en-US" w:eastAsia="zh-CN"/>
+        </w:rPr>
+      </w:pPr>
+      <w:r>
+        <w:rPr>
+          <w:rFonts w:hint="eastAsia"/>
+          <w:b/>
+          <w:bCs/>
+          <w:lang w:val="en-US" w:eastAsia="zh-CN"/>
+        </w:rPr>
+        <w:t>上阵按钮：激活的士兵有上阵按钮，点击进行上阵操作，未激活的没有这个按钮，如果是阵位上显示下阵按钮</w:t>
       </w:r>
     </w:p>
     <w:p>
@@ -1599,21 +1960,6 @@
         <w:pStyle w:val="2"/>
         <w:bidi w:val="0"/>
         <w:rPr>
-          <w:rFonts w:hint="eastAsia"/>
-          <w:lang w:val="en-US" w:eastAsia="zh-CN"/>
-        </w:rPr>
-      </w:pPr>
-      <w:r>
-        <w:rPr>
-          <w:rFonts w:hint="eastAsia"/>
-          <w:lang w:val="en-US" w:eastAsia="zh-CN"/>
-        </w:rPr>
-        <w:t>士兵上阵</w:t>
-      </w:r>
-    </w:p>
-    <w:p>
-      <w:pPr>
-        <w:rPr>
           <w:rFonts w:hint="default"/>
           <w:lang w:val="en-US" w:eastAsia="zh-CN"/>
         </w:rPr>
@@ -1623,37 +1969,7 @@
           <w:rFonts w:hint="eastAsia"/>
           <w:lang w:val="en-US" w:eastAsia="zh-CN"/>
         </w:rPr>
-        <w:t>只有上阵的士兵才可以在关卡中使用</w:t>
-      </w:r>
-    </w:p>
-    <w:p>
-      <w:pPr>
-        <w:rPr>
-          <w:rFonts w:hint="eastAsia"/>
-          <w:lang w:val="en-US" w:eastAsia="zh-CN"/>
-        </w:rPr>
-      </w:pPr>
-      <w:r>
-        <w:rPr>
-          <w:rFonts w:hint="eastAsia"/>
-          <w:lang w:val="en-US" w:eastAsia="zh-CN"/>
-        </w:rPr>
-        <w:t>阵位数量：一共有6个阵位，可上6种士兵</w:t>
-      </w:r>
-    </w:p>
-    <w:p>
-      <w:pPr>
-        <w:rPr>
-          <w:rFonts w:hint="eastAsia"/>
-          <w:lang w:val="en-US" w:eastAsia="zh-CN"/>
-        </w:rPr>
-      </w:pPr>
-      <w:r>
-        <w:rPr>
-          <w:rFonts w:hint="eastAsia"/>
-          <w:lang w:val="en-US" w:eastAsia="zh-CN"/>
-        </w:rPr>
-        <w:t>阵位解锁：有的阵位初始是锁着的，不能上阵士兵，解锁需要玩家达到一定等级，等级达到了自然解锁。</w:t>
+        <w:t>士兵上阵操作</w:t>
       </w:r>
     </w:p>
     <w:p>
@@ -1665,92 +1981,18 @@
       </w:pPr>
     </w:p>
     <w:p>
-      <w:r>
-        <w:rPr>
-          <w:sz w:val="21"/>
-        </w:rPr>
-        <mc:AlternateContent>
-          <mc:Choice Requires="wps">
-            <w:drawing>
-              <wp:anchor distT="0" distB="0" distL="114300" distR="114300" simplePos="0" relativeHeight="251664384" behindDoc="0" locked="0" layoutInCell="1" allowOverlap="1">
-                <wp:simplePos x="0" y="0"/>
-                <wp:positionH relativeFrom="column">
-                  <wp:posOffset>111125</wp:posOffset>
-                </wp:positionH>
-                <wp:positionV relativeFrom="paragraph">
-                  <wp:posOffset>263525</wp:posOffset>
-                </wp:positionV>
-                <wp:extent cx="4961890" cy="923290"/>
-                <wp:effectExtent l="12700" t="12700" r="16510" b="16510"/>
-                <wp:wrapNone/>
-                <wp:docPr id="12" name="矩形 12"/>
-                <wp:cNvGraphicFramePr/>
-                <a:graphic xmlns:a="http://schemas.openxmlformats.org/drawingml/2006/main">
-                  <a:graphicData uri="http://schemas.microsoft.com/office/word/2010/wordprocessingShape">
-                    <wps:wsp>
-                      <wps:cNvSpPr/>
-                      <wps:spPr>
-                        <a:xfrm>
-                          <a:off x="0" y="0"/>
-                          <a:ext cx="4961890" cy="923290"/>
-                        </a:xfrm>
-                        <a:prstGeom prst="rect">
-                          <a:avLst/>
-                        </a:prstGeom>
-                        <a:solidFill>
-                          <a:schemeClr val="accent1">
-                            <a:alpha val="0"/>
-                          </a:schemeClr>
-                        </a:solidFill>
-                        <a:ln w="25400">
-                          <a:solidFill>
-                            <a:srgbClr val="FF0000"/>
-                          </a:solidFill>
-                        </a:ln>
-                      </wps:spPr>
-                      <wps:style>
-                        <a:lnRef idx="2">
-                          <a:schemeClr val="accent1">
-                            <a:lumMod val="75000"/>
-                          </a:schemeClr>
-                        </a:lnRef>
-                        <a:fillRef idx="1">
-                          <a:schemeClr val="accent1"/>
-                        </a:fillRef>
-                        <a:effectRef idx="0">
-                          <a:srgbClr val="FFFFFF"/>
-                        </a:effectRef>
-                        <a:fontRef idx="minor">
-                          <a:schemeClr val="lt1"/>
-                        </a:fontRef>
-                      </wps:style>
-                      <wps:bodyPr rot="0" spcFirstLastPara="0" vertOverflow="overflow" horzOverflow="overflow" vert="horz" wrap="square" lIns="91440" tIns="45720" rIns="91440" bIns="45720" numCol="1" spcCol="0" rtlCol="0" fromWordArt="0" anchor="ctr" anchorCtr="0" forceAA="0" compatLnSpc="1">
-                        <a:noAutofit/>
-                      </wps:bodyPr>
-                    </wps:wsp>
-                  </a:graphicData>
-                </a:graphic>
-              </wp:anchor>
-            </w:drawing>
-          </mc:Choice>
-          <mc:Fallback>
-            <w:pict>
-              <v:rect id="_x0000_s1026" o:spid="_x0000_s1026" o:spt="1" style="position:absolute;left:0pt;margin-left:8.75pt;margin-top:20.75pt;height:72.7pt;width:390.7pt;z-index:251664384;v-text-anchor:middle;mso-width-relative:page;mso-height-relative:page;" fillcolor="#4874CB [3204]" filled="t" stroked="t" coordsize="21600,21600" o:gfxdata="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">
-                <v:fill on="t" opacity="0f" focussize="0,0"/>
-                <v:stroke weight="2pt" color="#FF0000 [2404]" miterlimit="8" joinstyle="miter"/>
-                <v:imagedata o:title=""/>
-                <o:lock v:ext="edit" aspectratio="f"/>
-              </v:rect>
-            </w:pict>
-          </mc:Fallback>
-        </mc:AlternateContent>
-      </w:r>
+      <w:pPr>
+        <w:rPr>
+          <w:rFonts w:hint="eastAsia"/>
+          <w:lang w:val="en-US" w:eastAsia="zh-CN"/>
+        </w:rPr>
+      </w:pPr>
       <w:r>
         <w:drawing>
           <wp:inline distT="0" distB="0" distL="114300" distR="114300">
-            <wp:extent cx="5272405" cy="2782570"/>
-            <wp:effectExtent l="0" t="0" r="4445" b="17780"/>
-            <wp:docPr id="10" name="图片 4"/>
+            <wp:extent cx="5273675" cy="2390775"/>
+            <wp:effectExtent l="0" t="0" r="3175" b="9525"/>
+            <wp:docPr id="23" name="图片 11"/>
             <wp:cNvGraphicFramePr>
               <a:graphicFrameLocks xmlns:a="http://schemas.openxmlformats.org/drawingml/2006/main" noChangeAspect="1"/>
             </wp:cNvGraphicFramePr>
@@ -1758,13 +2000,13 @@
               <a:graphicData uri="http://schemas.openxmlformats.org/drawingml/2006/picture">
                 <pic:pic xmlns:pic="http://schemas.openxmlformats.org/drawingml/2006/picture">
                   <pic:nvPicPr>
-                    <pic:cNvPr id="10" name="图片 4"/>
+                    <pic:cNvPr id="23" name="图片 11"/>
                     <pic:cNvPicPr>
                       <a:picLocks noChangeAspect="1"/>
                     </pic:cNvPicPr>
                   </pic:nvPicPr>
                   <pic:blipFill>
-                    <a:blip r:embed="rId4"/>
+                    <a:blip r:embed="rId6"/>
                     <a:stretch>
                       <a:fillRect/>
                     </a:stretch>
@@ -1772,7 +2014,7 @@
                   <pic:spPr>
                     <a:xfrm>
                       <a:off x="0" y="0"/>
-                      <a:ext cx="5272405" cy="2782570"/>
+                      <a:ext cx="5273675" cy="2390775"/>
                     </a:xfrm>
                     <a:prstGeom prst="rect">
                       <a:avLst/>
@@ -1791,103 +2033,6 @@
     </w:p>
     <w:p>
       <w:pPr>
-        <w:numPr>
-          <w:ilvl w:val="0"/>
-          <w:numId w:val="3"/>
-        </w:numPr>
-        <w:ind w:left="420" w:leftChars="0" w:hanging="420" w:firstLineChars="0"/>
-        <w:rPr>
-          <w:rFonts w:hint="eastAsia"/>
-          <w:lang w:val="en-US" w:eastAsia="zh-CN"/>
-        </w:rPr>
-      </w:pPr>
-      <w:r>
-        <w:rPr>
-          <w:rFonts w:hint="eastAsia"/>
-          <w:lang w:val="en-US" w:eastAsia="zh-CN"/>
-        </w:rPr>
-        <w:t>总费值：显示当前上阵的兵种的总费值</w:t>
-      </w:r>
-    </w:p>
-    <w:p>
-      <w:pPr>
-        <w:numPr>
-          <w:ilvl w:val="0"/>
-          <w:numId w:val="3"/>
-        </w:numPr>
-        <w:ind w:left="420" w:leftChars="0" w:hanging="420" w:firstLineChars="0"/>
-        <w:rPr>
-          <w:rFonts w:hint="eastAsia"/>
-          <w:lang w:val="en-US" w:eastAsia="zh-CN"/>
-        </w:rPr>
-      </w:pPr>
-      <w:r>
-        <w:rPr>
-          <w:rFonts w:hint="eastAsia"/>
-          <w:lang w:val="en-US" w:eastAsia="zh-CN"/>
-        </w:rPr>
-        <w:t>阵位状态：有士兵上阵的，解锁了没有上阵士兵的，未解锁的，</w:t>
-      </w:r>
-    </w:p>
-    <w:p>
-      <w:pPr>
-        <w:numPr>
-          <w:ilvl w:val="0"/>
-          <w:numId w:val="3"/>
-        </w:numPr>
-        <w:ind w:left="420" w:leftChars="0" w:hanging="420" w:firstLineChars="0"/>
-        <w:rPr>
-          <w:rFonts w:hint="default"/>
-          <w:lang w:val="en-US" w:eastAsia="zh-CN"/>
-        </w:rPr>
-      </w:pPr>
-      <w:r>
-        <w:rPr>
-          <w:rFonts w:hint="eastAsia"/>
-          <w:lang w:val="en-US" w:eastAsia="zh-CN"/>
-        </w:rPr>
-        <w:t>解锁条件：未激活的显示解锁条件描述</w:t>
-      </w:r>
-    </w:p>
-    <w:p>
-      <w:pPr>
-        <w:numPr>
-          <w:ilvl w:val="0"/>
-          <w:numId w:val="3"/>
-        </w:numPr>
-        <w:ind w:left="420" w:leftChars="0" w:hanging="420" w:firstLineChars="0"/>
-        <w:rPr>
-          <w:rFonts w:hint="eastAsia"/>
-          <w:lang w:val="en-US" w:eastAsia="zh-CN"/>
-        </w:rPr>
-      </w:pPr>
-      <w:r>
-        <w:rPr>
-          <w:rFonts w:hint="eastAsia"/>
-          <w:lang w:val="en-US" w:eastAsia="zh-CN"/>
-        </w:rPr>
-        <w:t>上阵的士兵显示内容同兵营里的一样</w:t>
-      </w:r>
-    </w:p>
-    <w:p>
-      <w:pPr>
-        <w:pStyle w:val="3"/>
-        <w:bidi w:val="0"/>
-        <w:rPr>
-          <w:rFonts w:hint="eastAsia"/>
-          <w:lang w:val="en-US" w:eastAsia="zh-CN"/>
-        </w:rPr>
-      </w:pPr>
-      <w:r>
-        <w:rPr>
-          <w:rFonts w:hint="eastAsia"/>
-          <w:lang w:val="en-US" w:eastAsia="zh-CN"/>
-        </w:rPr>
-        <w:t>上阵操作</w:t>
-      </w:r>
-    </w:p>
-    <w:p>
-      <w:pPr>
         <w:rPr>
           <w:rFonts w:hint="eastAsia"/>
           <w:lang w:val="en-US" w:eastAsia="zh-CN"/>
@@ -1896,9 +2041,9 @@
       <w:r>
         <w:drawing>
           <wp:inline distT="0" distB="0" distL="114300" distR="114300">
-            <wp:extent cx="2645410" cy="1214755"/>
-            <wp:effectExtent l="0" t="0" r="2540" b="4445"/>
-            <wp:docPr id="14" name="图片 7"/>
+            <wp:extent cx="5273675" cy="2390775"/>
+            <wp:effectExtent l="0" t="0" r="3175" b="9525"/>
+            <wp:docPr id="22" name="图片 10"/>
             <wp:cNvGraphicFramePr>
               <a:graphicFrameLocks xmlns:a="http://schemas.openxmlformats.org/drawingml/2006/main" noChangeAspect="1"/>
             </wp:cNvGraphicFramePr>
@@ -1906,13 +2051,13 @@
               <a:graphicData uri="http://schemas.openxmlformats.org/drawingml/2006/picture">
                 <pic:pic xmlns:pic="http://schemas.openxmlformats.org/drawingml/2006/picture">
                   <pic:nvPicPr>
-                    <pic:cNvPr id="14" name="图片 7"/>
+                    <pic:cNvPr id="22" name="图片 10"/>
                     <pic:cNvPicPr>
                       <a:picLocks noChangeAspect="1"/>
                     </pic:cNvPicPr>
                   </pic:nvPicPr>
                   <pic:blipFill>
-                    <a:blip r:embed="rId6"/>
+                    <a:blip r:embed="rId5"/>
                     <a:stretch>
                       <a:fillRect/>
                     </a:stretch>
@@ -1920,7 +2065,7 @@
                   <pic:spPr>
                     <a:xfrm>
                       <a:off x="0" y="0"/>
-                      <a:ext cx="2645410" cy="1214755"/>
+                      <a:ext cx="5273675" cy="2390775"/>
                     </a:xfrm>
                     <a:prstGeom prst="rect">
                       <a:avLst/>
@@ -1946,12 +2091,16 @@
         <w:ind w:left="425" w:leftChars="0" w:hanging="425" w:firstLineChars="0"/>
         <w:rPr>
           <w:rFonts w:hint="eastAsia"/>
-          <w:lang w:val="en-US" w:eastAsia="zh-CN"/>
-        </w:rPr>
-      </w:pPr>
-      <w:r>
-        <w:rPr>
-          <w:rFonts w:hint="eastAsia"/>
+          <w:b/>
+          <w:bCs/>
+          <w:lang w:val="en-US" w:eastAsia="zh-CN"/>
+        </w:rPr>
+      </w:pPr>
+      <w:r>
+        <w:rPr>
+          <w:rFonts w:hint="eastAsia"/>
+          <w:b/>
+          <w:bCs/>
           <w:lang w:val="en-US" w:eastAsia="zh-CN"/>
         </w:rPr>
         <w:t>在兵营里点击士兵打开详细界面</w:t>
@@ -1966,15 +2115,19 @@
         <w:ind w:left="425" w:leftChars="0" w:hanging="425" w:firstLineChars="0"/>
         <w:rPr>
           <w:rFonts w:hint="eastAsia"/>
-          <w:lang w:val="en-US" w:eastAsia="zh-CN"/>
-        </w:rPr>
-      </w:pPr>
-      <w:r>
-        <w:rPr>
-          <w:rFonts w:hint="eastAsia"/>
-          <w:lang w:val="en-US" w:eastAsia="zh-CN"/>
-        </w:rPr>
-        <w:t>详细界面上有出战按钮</w:t>
+          <w:b/>
+          <w:bCs/>
+          <w:lang w:val="en-US" w:eastAsia="zh-CN"/>
+        </w:rPr>
+      </w:pPr>
+      <w:r>
+        <w:rPr>
+          <w:rFonts w:hint="eastAsia"/>
+          <w:b/>
+          <w:bCs/>
+          <w:lang w:val="en-US" w:eastAsia="zh-CN"/>
+        </w:rPr>
+        <w:t>详细界面上有上阵按钮</w:t>
       </w:r>
     </w:p>
     <w:p>
@@ -1986,12 +2139,16 @@
         <w:ind w:left="425" w:leftChars="0" w:hanging="425" w:firstLineChars="0"/>
         <w:rPr>
           <w:rFonts w:hint="eastAsia"/>
-          <w:lang w:val="en-US" w:eastAsia="zh-CN"/>
-        </w:rPr>
-      </w:pPr>
-      <w:r>
-        <w:rPr>
-          <w:rFonts w:hint="eastAsia"/>
+          <w:b/>
+          <w:bCs/>
+          <w:lang w:val="en-US" w:eastAsia="zh-CN"/>
+        </w:rPr>
+      </w:pPr>
+      <w:r>
+        <w:rPr>
+          <w:rFonts w:hint="eastAsia"/>
+          <w:b/>
+          <w:bCs/>
           <w:lang w:val="en-US" w:eastAsia="zh-CN"/>
         </w:rPr>
         <w:t>点击上阵按钮关闭详细界面，判断阵位有没有空位置，</w:t>
@@ -2006,12 +2163,16 @@
         <w:ind w:left="840" w:leftChars="0" w:hanging="420" w:firstLineChars="0"/>
         <w:rPr>
           <w:rFonts w:hint="eastAsia"/>
-          <w:lang w:val="en-US" w:eastAsia="zh-CN"/>
-        </w:rPr>
-      </w:pPr>
-      <w:r>
-        <w:rPr>
-          <w:rFonts w:hint="eastAsia"/>
+          <w:b/>
+          <w:bCs/>
+          <w:lang w:val="en-US" w:eastAsia="zh-CN"/>
+        </w:rPr>
+      </w:pPr>
+      <w:r>
+        <w:rPr>
+          <w:rFonts w:hint="eastAsia"/>
+          <w:b/>
+          <w:bCs/>
           <w:lang w:val="en-US" w:eastAsia="zh-CN"/>
         </w:rPr>
         <w:t>有空位置优先上阵位置序号小的位置</w:t>
@@ -2026,12 +2187,16 @@
         <w:ind w:left="840" w:leftChars="0" w:hanging="420" w:firstLineChars="0"/>
         <w:rPr>
           <w:rFonts w:hint="eastAsia"/>
-          <w:lang w:val="en-US" w:eastAsia="zh-CN"/>
-        </w:rPr>
-      </w:pPr>
-      <w:r>
-        <w:rPr>
-          <w:rFonts w:hint="eastAsia"/>
+          <w:b/>
+          <w:bCs/>
+          <w:lang w:val="en-US" w:eastAsia="zh-CN"/>
+        </w:rPr>
+      </w:pPr>
+      <w:r>
+        <w:rPr>
+          <w:rFonts w:hint="eastAsia"/>
+          <w:b/>
+          <w:bCs/>
           <w:lang w:val="en-US" w:eastAsia="zh-CN"/>
         </w:rPr>
         <w:t>如果没有空位置，在所有已激活的上阵位增加一个选择图标</w:t>
@@ -2046,24 +2211,87 @@
         <w:ind w:left="1260" w:leftChars="0" w:hanging="420" w:firstLineChars="0"/>
         <w:rPr>
           <w:rFonts w:hint="eastAsia"/>
-          <w:lang w:val="en-US" w:eastAsia="zh-CN"/>
-        </w:rPr>
-      </w:pPr>
-      <w:r>
-        <w:rPr>
-          <w:rFonts w:hint="eastAsia"/>
+          <w:b/>
+          <w:bCs/>
+          <w:lang w:val="en-US" w:eastAsia="zh-CN"/>
+        </w:rPr>
+      </w:pPr>
+      <w:r>
+        <w:rPr>
+          <w:rFonts w:hint="eastAsia"/>
+          <w:b/>
+          <w:bCs/>
           <w:lang w:val="en-US" w:eastAsia="zh-CN"/>
         </w:rPr>
         <w:t>玩家点击某个阵位，就替换哪个位置的士兵</w:t>
       </w:r>
     </w:p>
-    <w:p>
+    <w:p/>
+    <w:p>
+      <w:pPr>
+        <w:pStyle w:val="3"/>
+        <w:bidi w:val="0"/>
+        <w:rPr>
+          <w:rFonts w:hint="eastAsia"/>
+          <w:lang w:val="en-US" w:eastAsia="zh-CN"/>
+        </w:rPr>
+      </w:pPr>
+      <w:r>
+        <w:rPr>
+          <w:rFonts w:hint="eastAsia"/>
+          <w:lang w:val="en-US" w:eastAsia="zh-CN"/>
+        </w:rPr>
+        <w:t>下阵</w:t>
+      </w:r>
+    </w:p>
+    <w:p>
+      <w:pPr>
+        <w:rPr>
+          <w:rFonts w:hint="eastAsia"/>
+          <w:lang w:val="en-US" w:eastAsia="zh-CN"/>
+        </w:rPr>
+      </w:pPr>
+      <w:r>
+        <w:rPr>
+          <w:rFonts w:hint="eastAsia"/>
+          <w:b/>
+          <w:bCs/>
+          <w:lang w:val="en-US" w:eastAsia="zh-CN"/>
+        </w:rPr>
+        <w:t>点击阵位上的士兵头像，打开详细界面，上阵的按钮变成下阵的按钮，点击下阵按钮，就</w:t>
+      </w:r>
+      <w:bookmarkStart w:id="0" w:name="_GoBack"/>
+      <w:r>
+        <w:rPr>
+          <w:rFonts w:hint="eastAsia"/>
+          <w:b/>
+          <w:bCs/>
+          <w:lang w:val="en-US" w:eastAsia="zh-CN"/>
+        </w:rPr>
+        <w:t>卸下该士兵，阵位变空</w:t>
+      </w:r>
+      <w:r>
+        <w:rPr>
+          <w:rFonts w:hint="eastAsia"/>
+          <w:lang w:val="en-US" w:eastAsia="zh-CN"/>
+        </w:rPr>
+        <w:t>。</w:t>
+      </w:r>
+    </w:p>
+    <w:bookmarkEnd w:id="0"/>
+    <w:p>
+      <w:pPr>
+        <w:rPr>
+          <w:rFonts w:hint="default"/>
+          <w:lang w:val="en-US" w:eastAsia="zh-CN"/>
+        </w:rPr>
+      </w:pPr>
       <w:r>
         <w:drawing>
           <wp:inline distT="0" distB="0" distL="114300" distR="114300">
-            <wp:extent cx="2543175" cy="889635"/>
-            <wp:effectExtent l="0" t="0" r="9525" b="5715"/>
-            <wp:docPr id="13" name="图片 6"/>
+            <wp:extent cx="5273675" cy="2390775"/>
+            <wp:effectExtent l="0" t="0" r="3175" b="9525"/>
+            <wp:docPr id="24" name="图片 12"/>
             <wp:cNvGraphicFramePr>
               <a:graphicFrameLocks xmlns:a="http://schemas.openxmlformats.org/drawingml/2006/main" noChangeAspect="1"/>
             </wp:cNvGraphicFramePr>
@@ -2071,7 +2299,7 @@
               <a:graphicData uri="http://schemas.openxmlformats.org/drawingml/2006/picture">
                 <pic:pic xmlns:pic="http://schemas.openxmlformats.org/drawingml/2006/picture">
                   <pic:nvPicPr>
-                    <pic:cNvPr id="13" name="图片 6"/>
+                    <pic:cNvPr id="24" name="图片 12"/>
                     <pic:cNvPicPr>
                       <a:picLocks noChangeAspect="1"/>
                     </pic:cNvPicPr>
@@ -2085,7 +2313,7 @@
                   <pic:spPr>
                     <a:xfrm>
                       <a:off x="0" y="0"/>
-                      <a:ext cx="2543175" cy="889635"/>
+                      <a:ext cx="5273675" cy="2390775"/>
                     </a:xfrm>
                     <a:prstGeom prst="rect">
                       <a:avLst/>
@@ -2102,40 +2330,6 @@
         </w:drawing>
       </w:r>
     </w:p>
-    <w:p>
-      <w:pPr>
-        <w:pStyle w:val="3"/>
-        <w:bidi w:val="0"/>
-        <w:rPr>
-          <w:rFonts w:hint="eastAsia"/>
-          <w:lang w:val="en-US" w:eastAsia="zh-CN"/>
-        </w:rPr>
-      </w:pPr>
-      <w:r>
-        <w:rPr>
-          <w:rFonts w:hint="eastAsia"/>
-          <w:lang w:val="en-US" w:eastAsia="zh-CN"/>
-        </w:rPr>
-        <w:t>下阵</w:t>
-      </w:r>
-    </w:p>
-    <w:p>
-      <w:pPr>
-        <w:rPr>
-          <w:rFonts w:hint="default"/>
-          <w:lang w:val="en-US" w:eastAsia="zh-CN"/>
-        </w:rPr>
-      </w:pPr>
-      <w:r>
-        <w:rPr>
-          <w:rFonts w:hint="eastAsia"/>
-          <w:lang w:val="en-US" w:eastAsia="zh-CN"/>
-        </w:rPr>
-        <w:t>点击阵位上的士兵头像，打开详细界面，上阵的按钮变成下阵的按钮，点击下阵按钮，就卸下该士兵，阵位变空。</w:t>
-      </w:r>
-      <w:bookmarkStart w:id="0" w:name="_GoBack"/>
-      <w:bookmarkEnd w:id="0"/>
-    </w:p>
     <w:sectPr>
       <w:pgSz w:w="11906" w:h="16838"/>
       <w:pgMar w:top="1440" w:right="1800" w:bottom="1440" w:left="1800" w:header="851" w:footer="992" w:gutter="0"/>
@@ -2149,6 +2343,143 @@
 <file path=word/numbering.xml><?xml version="1.0" encoding="utf-8"?>
 <w:numbering xmlns:wpc="http://schemas.microsoft.com/office/word/2010/wordprocessingCanvas" xmlns:mc="http://schemas.openxmlformats.org/markup-compatibility/2006" xmlns:o="urn:schemas-microsoft-com:office:office" xmlns:r="http://schemas.openxmlformats.org/officeDocument/2006/relationships" xmlns:m="http://schemas.openxmlformats.org/officeDocument/2006/math" xmlns:v="urn:schemas-microsoft-com:vml" xmlns:wp14="http://schemas.microsoft.com/office/word/2010/wordprocessingDrawing" xmlns:wp="http://schemas.openxmlformats.org/drawingml/2006/wordprocessingDrawing" xmlns:w10="urn:schemas-microsoft-com:office:word" xmlns:w="http://schemas.openxmlformats.org/wordprocessingml/2006/main" xmlns:w14="http://schemas.microsoft.com/office/word/2010/wordml" xmlns:wpg="http://schemas.microsoft.com/office/word/2010/wordprocessingGroup" xmlns:wpi="http://schemas.microsoft.com/office/word/2010/wordprocessingInk" xmlns:wne="http://schemas.microsoft.com/office/word/2006/wordml" xmlns:wps="http://schemas.microsoft.com/office/word/2010/wordprocessingShape" xmlns:wpsCustomData="http://www.wps.cn/officeDocument/2013/wpsCustomData" mc:Ignorable="w14 wp14">
   <w:abstractNum w:abstractNumId="0">
+    <w:nsid w:val="83F5CC63"/>
+    <w:multiLevelType w:val="multilevel"/>
+    <w:tmpl w:val="83F5CC63"/>
+    <w:lvl w:ilvl="0" w:tentative="0">
+      <w:start w:val="1"/>
+      <w:numFmt w:val="bullet"/>
+      <w:lvlText w:val=""/>
+      <w:lvlJc w:val="left"/>
+      <w:pPr>
+        <w:ind w:left="420" w:hanging="420"/>
+      </w:pPr>
+      <w:rPr>
+        <w:rFonts w:hint="default" w:ascii="Wingdings" w:hAnsi="Wingdings"/>
+      </w:rPr>
+    </w:lvl>
+    <w:lvl w:ilvl="1" w:tentative="0">
+      <w:start w:val="1"/>
+      <w:numFmt w:val="bullet"/>
+      <w:lvlText w:val=""/>
+      <w:lvlJc w:val="left"/>
+      <w:pPr>
+        <w:tabs>
+          <w:tab w:val="left" w:pos="840"/>
+        </w:tabs>
+        <w:ind w:left="840" w:leftChars="0" w:hanging="420" w:firstLineChars="0"/>
+      </w:pPr>
+      <w:rPr>
+        <w:rFonts w:hint="default" w:ascii="Wingdings" w:hAnsi="Wingdings"/>
+      </w:rPr>
+    </w:lvl>
+    <w:lvl w:ilvl="2" w:tentative="0">
+      <w:start w:val="1"/>
+      <w:numFmt w:val="bullet"/>
+      <w:lvlText w:val=""/>
+      <w:lvlJc w:val="left"/>
+      <w:pPr>
+        <w:tabs>
+          <w:tab w:val="left" w:pos="1260"/>
+        </w:tabs>
+        <w:ind w:left="1260" w:leftChars="0" w:hanging="420" w:firstLineChars="0"/>
+      </w:pPr>
+      <w:rPr>
+        <w:rFonts w:hint="default" w:ascii="Wingdings" w:hAnsi="Wingdings"/>
+      </w:rPr>
+    </w:lvl>
+    <w:lvl w:ilvl="3" w:tentative="0">
+      <w:start w:val="1"/>
+      <w:numFmt w:val="bullet"/>
+      <w:lvlText w:val=""/>
+      <w:lvlJc w:val="left"/>
+      <w:pPr>
+        <w:tabs>
+          <w:tab w:val="left" w:pos="1680"/>
+        </w:tabs>
+        <w:ind w:left="1680" w:leftChars="0" w:hanging="420" w:firstLineChars="0"/>
+      </w:pPr>
+      <w:rPr>
+        <w:rFonts w:hint="default" w:ascii="Wingdings" w:hAnsi="Wingdings"/>
+      </w:rPr>
+    </w:lvl>
+    <w:lvl w:ilvl="4" w:tentative="0">
+      <w:start w:val="1"/>
+      <w:numFmt w:val="bullet"/>
+      <w:lvlText w:val=""/>
+      <w:lvlJc w:val="left"/>
+      <w:pPr>
+        <w:tabs>
+          <w:tab w:val="left" w:pos="2100"/>
+        </w:tabs>
+        <w:ind w:left="2100" w:leftChars="0" w:hanging="420" w:firstLineChars="0"/>
+      </w:pPr>
+      <w:rPr>
+        <w:rFonts w:hint="default" w:ascii="Wingdings" w:hAnsi="Wingdings"/>
+      </w:rPr>
+    </w:lvl>
+    <w:lvl w:ilvl="5" w:tentative="0">
+      <w:start w:val="1"/>
+      <w:numFmt w:val="bullet"/>
+      <w:lvlText w:val=""/>
+      <w:lvlJc w:val="left"/>
+      <w:pPr>
+        <w:tabs>
+          <w:tab w:val="left" w:pos="2520"/>
+        </w:tabs>
+        <w:ind w:left="2520" w:leftChars="0" w:hanging="420" w:firstLineChars="0"/>
+      </w:pPr>
+      <w:rPr>
+        <w:rFonts w:hint="default" w:ascii="Wingdings" w:hAnsi="Wingdings"/>
+      </w:rPr>
+    </w:lvl>
+    <w:lvl w:ilvl="6" w:tentative="0">
+      <w:start w:val="1"/>
+      <w:numFmt w:val="bullet"/>
+      <w:lvlText w:val=""/>
+      <w:lvlJc w:val="left"/>
+      <w:pPr>
+        <w:tabs>
+          <w:tab w:val="left" w:pos="2940"/>
+        </w:tabs>
+        <w:ind w:left="2940" w:leftChars="0" w:hanging="420" w:firstLineChars="0"/>
+      </w:pPr>
+      <w:rPr>
+        <w:rFonts w:hint="default" w:ascii="Wingdings" w:hAnsi="Wingdings"/>
+      </w:rPr>
+    </w:lvl>
+    <w:lvl w:ilvl="7" w:tentative="0">
+      <w:start w:val="1"/>
+      <w:numFmt w:val="bullet"/>
+      <w:lvlText w:val=""/>
+      <w:lvlJc w:val="left"/>
+      <w:pPr>
+        <w:tabs>
+          <w:tab w:val="left" w:pos="3360"/>
+        </w:tabs>
+        <w:ind w:left="3360" w:leftChars="0" w:hanging="420" w:firstLineChars="0"/>
+      </w:pPr>
+      <w:rPr>
+        <w:rFonts w:hint="default" w:ascii="Wingdings" w:hAnsi="Wingdings"/>
+      </w:rPr>
+    </w:lvl>
+    <w:lvl w:ilvl="8" w:tentative="0">
+      <w:start w:val="1"/>
+      <w:numFmt w:val="bullet"/>
+      <w:lvlText w:val=""/>
+      <w:lvlJc w:val="left"/>
+      <w:pPr>
+        <w:tabs>
+          <w:tab w:val="left" w:pos="3780"/>
+        </w:tabs>
+        <w:ind w:left="3780" w:leftChars="0" w:hanging="420" w:firstLineChars="0"/>
+      </w:pPr>
+      <w:rPr>
+        <w:rFonts w:hint="default" w:ascii="Wingdings" w:hAnsi="Wingdings"/>
+      </w:rPr>
+    </w:lvl>
+  </w:abstractNum>
+  <w:abstractNum w:abstractNumId="1">
     <w:nsid w:val="93EBF2AF"/>
     <w:multiLevelType w:val="multilevel"/>
     <w:tmpl w:val="93EBF2AF"/>
@@ -2285,7 +2616,7 @@
       </w:rPr>
     </w:lvl>
   </w:abstractNum>
-  <w:abstractNum w:abstractNumId="1">
+  <w:abstractNum w:abstractNumId="2">
     <w:nsid w:val="D1463253"/>
     <w:multiLevelType w:val="multilevel"/>
     <w:tmpl w:val="D1463253"/>
@@ -2419,23 +2750,6 @@
       </w:pPr>
       <w:rPr>
         <w:rFonts w:hint="default"/>
-      </w:rPr>
-    </w:lvl>
-  </w:abstractNum>
-  <w:abstractNum w:abstractNumId="2">
-    <w:nsid w:val="14EA00C7"/>
-    <w:multiLevelType w:val="singleLevel"/>
-    <w:tmpl w:val="14EA00C7"/>
-    <w:lvl w:ilvl="0" w:tentative="0">
-      <w:start w:val="1"/>
-      <w:numFmt w:val="bullet"/>
-      <w:lvlText w:val=""/>
-      <w:lvlJc w:val="left"/>
-      <w:pPr>
-        <w:ind w:left="420" w:hanging="420"/>
-      </w:pPr>
-      <w:rPr>
-        <w:rFonts w:hint="default" w:ascii="Wingdings" w:hAnsi="Wingdings"/>
       </w:rPr>
     </w:lvl>
   </w:abstractNum>
@@ -2583,10 +2897,10 @@
     <w:abstractNumId w:val="0"/>
   </w:num>
   <w:num w:numId="3">
-    <w:abstractNumId w:val="2"/>
+    <w:abstractNumId w:val="1"/>
   </w:num>
   <w:num w:numId="4">
-    <w:abstractNumId w:val="1"/>
+    <w:abstractNumId w:val="2"/>
   </w:num>
 </w:numbering>
 </file>
